--- a/法令ファイル/国債の買入消却に関する省令/国債の買入消却に関する省令（平成十五年財務省令第二号）.docx
+++ b/法令ファイル/国債の買入消却に関する省令/国債の買入消却に関する省令（平成十五年財務省令第二号）.docx
@@ -70,171 +70,111 @@
     </w:p>
     <w:p>
       <w:pPr>
-        <w:pStyle w:val="Heading6"/>
+        <w:pStyle w:val="ListBullet"/>
         <w:ind w:left="880"/>
       </w:pPr>
       <w:r>
         <w:t>一</w:t>
-      </w:r>
-    </w:p>
-    <w:p>
-      <w:pPr>
-        <w:ind w:left="880"/>
-      </w:pPr>
-      <w:r>
+        <w:br/>
         <w:t>名称及び記号</w:t>
       </w:r>
     </w:p>
     <w:p>
       <w:pPr>
-        <w:pStyle w:val="Heading6"/>
+        <w:pStyle w:val="ListBullet"/>
         <w:ind w:left="880"/>
       </w:pPr>
       <w:r>
         <w:t>二</w:t>
-      </w:r>
-    </w:p>
-    <w:p>
-      <w:pPr>
-        <w:ind w:left="880"/>
-      </w:pPr>
-      <w:r>
+        <w:br/>
         <w:t>買入予定額</w:t>
       </w:r>
     </w:p>
     <w:p>
       <w:pPr>
-        <w:pStyle w:val="Heading6"/>
+        <w:pStyle w:val="ListBullet"/>
         <w:ind w:left="880"/>
       </w:pPr>
       <w:r>
         <w:t>三</w:t>
-      </w:r>
-    </w:p>
-    <w:p>
-      <w:pPr>
-        <w:ind w:left="880"/>
-      </w:pPr>
-      <w:r>
+        <w:br/>
         <w:t>買入入札及び買入決定の方法</w:t>
       </w:r>
     </w:p>
     <w:p>
       <w:pPr>
-        <w:pStyle w:val="Heading6"/>
+        <w:pStyle w:val="ListBullet"/>
         <w:ind w:left="880"/>
       </w:pPr>
       <w:r>
         <w:t>四</w:t>
-      </w:r>
-    </w:p>
-    <w:p>
-      <w:pPr>
-        <w:ind w:left="880"/>
-      </w:pPr>
-      <w:r>
+        <w:br/>
         <w:t>買入価格の決定方法</w:t>
       </w:r>
     </w:p>
     <w:p>
       <w:pPr>
-        <w:pStyle w:val="Heading6"/>
+        <w:pStyle w:val="ListBullet"/>
         <w:ind w:left="880"/>
       </w:pPr>
       <w:r>
         <w:t>五</w:t>
-      </w:r>
-    </w:p>
-    <w:p>
-      <w:pPr>
-        <w:ind w:left="880"/>
-      </w:pPr>
-      <w:r>
+        <w:br/>
         <w:t>応募額一口の金額</w:t>
       </w:r>
     </w:p>
     <w:p>
       <w:pPr>
-        <w:pStyle w:val="Heading6"/>
+        <w:pStyle w:val="ListBullet"/>
         <w:ind w:left="880"/>
       </w:pPr>
       <w:r>
         <w:t>六</w:t>
-      </w:r>
-    </w:p>
-    <w:p>
-      <w:pPr>
-        <w:ind w:left="880"/>
-      </w:pPr>
-      <w:r>
+        <w:br/>
         <w:t>買入入札の基準として、名称及び記号ごとに定める利回り又は価格</w:t>
       </w:r>
     </w:p>
     <w:p>
       <w:pPr>
-        <w:pStyle w:val="Heading6"/>
+        <w:pStyle w:val="ListBullet"/>
         <w:ind w:left="880"/>
       </w:pPr>
       <w:r>
         <w:t>七</w:t>
-      </w:r>
-    </w:p>
-    <w:p>
-      <w:pPr>
-        <w:ind w:left="880"/>
-      </w:pPr>
-      <w:r>
+        <w:br/>
         <w:t>申込締切日時</w:t>
       </w:r>
     </w:p>
     <w:p>
       <w:pPr>
-        <w:pStyle w:val="Heading6"/>
+        <w:pStyle w:val="ListBullet"/>
         <w:ind w:left="880"/>
       </w:pPr>
       <w:r>
         <w:t>八</w:t>
-      </w:r>
-    </w:p>
-    <w:p>
-      <w:pPr>
-        <w:ind w:left="880"/>
-      </w:pPr>
-      <w:r>
+        <w:br/>
         <w:t>買入決定通知日</w:t>
       </w:r>
     </w:p>
     <w:p>
       <w:pPr>
-        <w:pStyle w:val="Heading6"/>
+        <w:pStyle w:val="ListBullet"/>
         <w:ind w:left="880"/>
       </w:pPr>
       <w:r>
         <w:t>九</w:t>
-      </w:r>
-    </w:p>
-    <w:p>
-      <w:pPr>
-        <w:ind w:left="880"/>
-      </w:pPr>
-      <w:r>
+        <w:br/>
         <w:t>決済期日</w:t>
       </w:r>
     </w:p>
     <w:p>
       <w:pPr>
-        <w:pStyle w:val="Heading6"/>
+        <w:pStyle w:val="ListBullet"/>
         <w:ind w:left="880"/>
       </w:pPr>
       <w:r>
         <w:t>十</w:t>
-      </w:r>
-    </w:p>
-    <w:p>
-      <w:pPr>
-        <w:ind w:left="880"/>
-      </w:pPr>
-      <w:r>
+        <w:br/>
         <w:t>その他必要な事項</w:t>
       </w:r>
     </w:p>
@@ -304,6 +244,8 @@
       </w:pPr>
       <w:r>
         <w:t>買入入札に応募する者は、応募額その他所定の事項を当該応募者の事務所に設置された入出力装置から入力者識別カード（発行省令第五条第五項に規定する入力者識別カードをいう。）を使用して入力することにより、入札しなければならない。</w:t>
+        <w:br/>
+        <w:t>ただし、電気通信回線の障害その他のやむを得ない事情により、電子情報処理組織を使用した入札が困難であると財務大臣が認めるときは、応募額その他所定の事項を記載した入札書を、第一項の規定に基づき財務大臣が定めた方法により日本銀行に提出することができる。</w:t>
       </w:r>
     </w:p>
     <w:p>
@@ -355,57 +297,53 @@
       </w:pPr>
       <w:r>
         <w:t>財務大臣は、前項の規定による報告に基づき、次の各号に掲げる区分に応じ、当該各号に定めるところにより、買入れの決定をするものとする。</w:t>
+        <w:br/>
+        <w:t>ただし、財務大臣が適当と認める場合には、各申込みの一部又は全部を買い入れないこととすることができる。</w:t>
       </w:r>
     </w:p>
     <w:p>
       <w:pPr>
-        <w:pStyle w:val="Heading6"/>
+        <w:pStyle w:val="ListBullet"/>
         <w:ind w:left="880"/>
       </w:pPr>
       <w:r>
         <w:t>一</w:t>
+        <w:br/>
+        <w:t>第一項第六号に規定する利回りに応募した者が加算する数値（以下この号において「利回り格差」という。）を競争に付して行われる入札</w:t>
+        <w:br/>
+        <w:br/>
+        <w:br/>
+        <w:t>各申込みのうち利回り格差の大きいものからその応募額を順次割り当てる。</w:t>
       </w:r>
     </w:p>
     <w:p>
       <w:pPr>
+        <w:pStyle w:val="ListBullet"/>
         <w:ind w:left="880"/>
       </w:pPr>
       <w:r>
-        <w:t>第一項第六号に規定する利回りに応募した者が加算する数値（以下この号において「利回り格差」という。）を競争に付して行われる入札</w:t>
+        <w:t>二</w:t>
+        <w:br/>
+        <w:t>第一項第六号に規定する価格に応募した者が加算する数値（以下この号及び次号において「価格格差」という。）を競争に付して行われる入札</w:t>
+        <w:br/>
+        <w:br/>
+        <w:br/>
+        <w:t>各申込みのうち価格格差の小さいものからその応募額を順次割り当てる。</w:t>
       </w:r>
     </w:p>
     <w:p>
       <w:pPr>
-        <w:pStyle w:val="Heading6"/>
-        <w:ind w:left="880"/>
-      </w:pPr>
-      <w:r>
-        <w:t>二</w:t>
-      </w:r>
-    </w:p>
-    <w:p>
-      <w:pPr>
-        <w:ind w:left="880"/>
-      </w:pPr>
-      <w:r>
-        <w:t>第一項第六号に規定する価格に応募した者が加算する数値（以下この号及び次号において「価格格差」という。）を競争に付して行われる入札</w:t>
-      </w:r>
-    </w:p>
-    <w:p>
-      <w:pPr>
-        <w:pStyle w:val="Heading6"/>
+        <w:pStyle w:val="ListBullet"/>
         <w:ind w:left="880"/>
       </w:pPr>
       <w:r>
         <w:t>三</w:t>
-      </w:r>
-    </w:p>
-    <w:p>
-      <w:pPr>
-        <w:ind w:left="880"/>
-      </w:pPr>
-      <w:r>
+        <w:br/>
         <w:t>前号に規定する入札（以下この号において「価格格差競争買入入札」という。）の買入れの決定をした後に行われる入札（第一項第六号に規定する価格に価格格差競争買入入札において買入れの決定を受けた各申込みの応募価格格差を買入額により加重平均して得られる数値を加算したものをその買入価格とするものに限る。）であって財務大臣が各買入入札参加者ごとに応募限度額を定めるもの</w:t>
+        <w:br/>
+        <w:br/>
+        <w:br/>
+        <w:t>各買入入札参加者ごとの応募限度額の範囲内において各申込みの応募額を割り当てる。</w:t>
       </w:r>
     </w:p>
     <w:p>
@@ -599,222 +537,144 @@
     </w:p>
     <w:p>
       <w:pPr>
-        <w:pStyle w:val="Heading6"/>
+        <w:pStyle w:val="ListBullet"/>
         <w:ind w:left="880"/>
       </w:pPr>
       <w:r>
         <w:t>一</w:t>
-      </w:r>
-    </w:p>
-    <w:p>
-      <w:pPr>
-        <w:ind w:left="880"/>
-      </w:pPr>
-      <w:r>
+        <w:br/>
         <w:t>分離利息振替国債の利息支払期日（以下「銘柄」という。）</w:t>
       </w:r>
     </w:p>
     <w:p>
       <w:pPr>
-        <w:pStyle w:val="Heading6"/>
+        <w:pStyle w:val="ListBullet"/>
         <w:ind w:left="880"/>
       </w:pPr>
       <w:r>
         <w:t>二</w:t>
-      </w:r>
-    </w:p>
-    <w:p>
-      <w:pPr>
-        <w:ind w:left="880"/>
-      </w:pPr>
-      <w:r>
+        <w:br/>
         <w:t>買入予定額</w:t>
       </w:r>
     </w:p>
     <w:p>
       <w:pPr>
-        <w:pStyle w:val="Heading6"/>
+        <w:pStyle w:val="ListBullet"/>
         <w:ind w:left="880"/>
       </w:pPr>
       <w:r>
         <w:t>三</w:t>
-      </w:r>
-    </w:p>
-    <w:p>
-      <w:pPr>
-        <w:ind w:left="880"/>
-      </w:pPr>
-      <w:r>
+        <w:br/>
         <w:t>分離利息振替国債買入入札及び買入決定の方法</w:t>
       </w:r>
     </w:p>
     <w:p>
       <w:pPr>
-        <w:pStyle w:val="Heading6"/>
+        <w:pStyle w:val="ListBullet"/>
         <w:ind w:left="880"/>
       </w:pPr>
       <w:r>
         <w:t>四</w:t>
-      </w:r>
-    </w:p>
-    <w:p>
-      <w:pPr>
-        <w:ind w:left="880"/>
-      </w:pPr>
-      <w:r>
+        <w:br/>
         <w:t>買入価格の決定方法</w:t>
       </w:r>
     </w:p>
     <w:p>
       <w:pPr>
-        <w:pStyle w:val="Heading6"/>
+        <w:pStyle w:val="ListBullet"/>
         <w:ind w:left="880"/>
       </w:pPr>
       <w:r>
         <w:t>五</w:t>
-      </w:r>
-    </w:p>
-    <w:p>
-      <w:pPr>
-        <w:ind w:left="880"/>
-      </w:pPr>
-      <w:r>
+        <w:br/>
         <w:t>応募額一口の金額</w:t>
       </w:r>
     </w:p>
     <w:p>
       <w:pPr>
-        <w:pStyle w:val="Heading6"/>
+        <w:pStyle w:val="ListBullet"/>
         <w:ind w:left="880"/>
       </w:pPr>
       <w:r>
         <w:t>六</w:t>
-      </w:r>
-    </w:p>
-    <w:p>
-      <w:pPr>
-        <w:ind w:left="880"/>
-      </w:pPr>
-      <w:r>
+        <w:br/>
         <w:t>分離利息振替国債買入入札の基準として、銘柄ごとに定める価格</w:t>
       </w:r>
     </w:p>
     <w:p>
       <w:pPr>
-        <w:pStyle w:val="Heading6"/>
+        <w:pStyle w:val="ListBullet"/>
         <w:ind w:left="880"/>
       </w:pPr>
       <w:r>
         <w:t>七</w:t>
-      </w:r>
-    </w:p>
-    <w:p>
-      <w:pPr>
-        <w:ind w:left="880"/>
-      </w:pPr>
-      <w:r>
+        <w:br/>
         <w:t>申込締切日時</w:t>
       </w:r>
     </w:p>
     <w:p>
       <w:pPr>
-        <w:pStyle w:val="Heading6"/>
+        <w:pStyle w:val="ListBullet"/>
         <w:ind w:left="880"/>
       </w:pPr>
       <w:r>
         <w:t>八</w:t>
-      </w:r>
-    </w:p>
-    <w:p>
-      <w:pPr>
-        <w:ind w:left="880"/>
-      </w:pPr>
-      <w:r>
+        <w:br/>
         <w:t>買入決定通知日</w:t>
       </w:r>
     </w:p>
     <w:p>
       <w:pPr>
-        <w:pStyle w:val="Heading6"/>
+        <w:pStyle w:val="ListBullet"/>
         <w:ind w:left="880"/>
       </w:pPr>
       <w:r>
         <w:t>九</w:t>
-      </w:r>
-    </w:p>
-    <w:p>
-      <w:pPr>
-        <w:ind w:left="880"/>
-      </w:pPr>
-      <w:r>
+        <w:br/>
         <w:t>買入希望銘柄の申出方法</w:t>
       </w:r>
     </w:p>
     <w:p>
       <w:pPr>
-        <w:pStyle w:val="Heading6"/>
+        <w:pStyle w:val="ListBullet"/>
         <w:ind w:left="880"/>
       </w:pPr>
       <w:r>
         <w:t>十</w:t>
-      </w:r>
-    </w:p>
-    <w:p>
-      <w:pPr>
-        <w:ind w:left="880"/>
-      </w:pPr>
-      <w:r>
+        <w:br/>
         <w:t>買入希望銘柄の申出額一口の金額</w:t>
       </w:r>
     </w:p>
     <w:p>
       <w:pPr>
-        <w:pStyle w:val="Heading6"/>
+        <w:pStyle w:val="ListBullet"/>
         <w:ind w:left="880"/>
       </w:pPr>
       <w:r>
         <w:t>十一</w:t>
-      </w:r>
-    </w:p>
-    <w:p>
-      <w:pPr>
-        <w:ind w:left="880"/>
-      </w:pPr>
-      <w:r>
+        <w:br/>
         <w:t>買入銘柄決定通知日</w:t>
       </w:r>
     </w:p>
     <w:p>
       <w:pPr>
-        <w:pStyle w:val="Heading6"/>
+        <w:pStyle w:val="ListBullet"/>
         <w:ind w:left="880"/>
       </w:pPr>
       <w:r>
         <w:t>十二</w:t>
-      </w:r>
-    </w:p>
-    <w:p>
-      <w:pPr>
-        <w:ind w:left="880"/>
-      </w:pPr>
-      <w:r>
+        <w:br/>
         <w:t>決済期日</w:t>
       </w:r>
     </w:p>
     <w:p>
       <w:pPr>
-        <w:pStyle w:val="Heading6"/>
+        <w:pStyle w:val="ListBullet"/>
         <w:ind w:left="880"/>
       </w:pPr>
       <w:r>
         <w:t>十三</w:t>
-      </w:r>
-    </w:p>
-    <w:p>
-      <w:pPr>
-        <w:ind w:left="880"/>
-      </w:pPr>
-      <w:r>
+        <w:br/>
         <w:t>その他必要な事項</w:t>
       </w:r>
     </w:p>
@@ -867,6 +727,8 @@
       </w:pPr>
       <w:r>
         <w:t>財務大臣は、電気通信回線の障害その他のやむを得ない事情により、前項の規定による入札書の提出をファクシミリ装置を使用することにより行わせることが困難であると認めるときは、適当と認める方法により、応募者に応募額その他所定の事項の申出をさせることができる。</w:t>
+        <w:br/>
+        <w:t>この場合においては、当該申出をもって前項に規定する入札書の提出があったものとみなして、次項の規定を適用する。</w:t>
       </w:r>
     </w:p>
     <w:p>
@@ -884,6 +746,8 @@
       </w:pPr>
       <w:r>
         <w:t>財務大臣は、第四項の規定により入札書の提出があったときは、申込締切日時後、当該入札書に基づき、各申込みのうち第二項第六号に規定する価格に応募者が加算する数値（以下「価格格差」という。）の小さいものからその応募額を順次割り当てることにより、買入れの決定をするものとする。</w:t>
+        <w:br/>
+        <w:t>ただし、財務大臣が適当と認める場合には、各申込みの一部又は全部を買い入れないこととすることができる。</w:t>
       </w:r>
     </w:p>
     <w:p>
@@ -935,6 +799,8 @@
       </w:pPr>
       <w:r>
         <w:t>第五項の規定は、前項の規定による買入希望銘柄申出書の提出について準用する。</w:t>
+        <w:br/>
+        <w:t>この場合において、「前項の規定による入札書」とあるのは「第八項の規定による買入希望銘柄申出書」と、「応募者」とあるのは「落札者」と、「応募額」とあるのは「買入れを希望する銘柄別の額面金額」と、「前項に規定する入札書」とあるのは「第八項に規定する買入希望銘柄申出書」と、「次項」とあるのは「第十項」と読み替えるものとする。</w:t>
       </w:r>
     </w:p>
     <w:p>
@@ -956,35 +822,23 @@
     </w:p>
     <w:p>
       <w:pPr>
-        <w:pStyle w:val="Heading6"/>
+        <w:pStyle w:val="ListBullet"/>
         <w:ind w:left="880"/>
       </w:pPr>
       <w:r>
         <w:t>一</w:t>
-      </w:r>
-    </w:p>
-    <w:p>
-      <w:pPr>
-        <w:ind w:left="880"/>
-      </w:pPr>
-      <w:r>
+        <w:br/>
         <w:t>第八項の規定により落札者から申出のあった価格格差ごとの銘柄別の額面金額の合計額が、当該落札者に係る価格格差ごとの落札額（第六項の規定により財務大臣が買い入れの決定をした額をいう。次号において同じ。）と同額であること。</w:t>
       </w:r>
     </w:p>
     <w:p>
       <w:pPr>
-        <w:pStyle w:val="Heading6"/>
+        <w:pStyle w:val="ListBullet"/>
         <w:ind w:left="880"/>
       </w:pPr>
       <w:r>
         <w:t>二</w:t>
-      </w:r>
-    </w:p>
-    <w:p>
-      <w:pPr>
-        <w:ind w:left="880"/>
-      </w:pPr>
-      <w:r>
+        <w:br/>
         <w:t>第八項の規定により落札者から申出のあった額面金額の総額が、当該落札者に係る落札額の総額と同額であること。</w:t>
       </w:r>
     </w:p>
@@ -1066,10 +920,22 @@
         <w:pStyle w:val="Heading1"/>
       </w:pPr>
       <w:r>
-        <w:t>附　則（平成一八年三月二四日財務省令第一〇号）</w:t>
+        <w:t>附則（平成一八年三月二四日財務省令第一〇号）</w:t>
       </w:r>
     </w:p>
     <w:p>
+      <w:pPr>
+        <w:pStyle w:val="Heading5"/>
+        <w:ind w:left="440"/>
+      </w:pPr>
+      <w:r>
+        <w:t>１</w:t>
+      </w:r>
+    </w:p>
+    <w:p>
+      <w:pPr>
+        <w:ind w:left="440"/>
+      </w:pPr>
       <w:r>
         <w:t>この省令は、平成十八年四月一日から施行する。</w:t>
       </w:r>
@@ -1084,7 +950,7 @@
         <w:pStyle w:val="Heading1"/>
       </w:pPr>
       <w:r>
-        <w:t>附　則（平成二〇年五月三〇日財務省令第四〇号）</w:t>
+        <w:t>附則（平成二〇年五月三〇日財務省令第四〇号）</w:t>
       </w:r>
     </w:p>
     <w:p>
@@ -1102,7 +968,7 @@
         <w:pStyle w:val="Heading1"/>
       </w:pPr>
       <w:r>
-        <w:t>附　則（平成二〇年一二月二二日財務省令第八四号）</w:t>
+        <w:t>附則（平成二〇年一二月二二日財務省令第八四号）</w:t>
       </w:r>
     </w:p>
     <w:p>
@@ -1128,7 +994,7 @@
         <w:pStyle w:val="Heading1"/>
       </w:pPr>
       <w:r>
-        <w:t>附　則（平成二五年九月二七日財務省令第五五号）</w:t>
+        <w:t>附則（平成二五年九月二七日財務省令第五五号）</w:t>
       </w:r>
     </w:p>
     <w:p>
@@ -1146,7 +1012,7 @@
         <w:pStyle w:val="Heading1"/>
       </w:pPr>
       <w:r>
-        <w:t>附　則（令和二年一二月二五日財務省令第八九号）</w:t>
+        <w:t>附則（令和二年一二月二五日財務省令第八九号）</w:t>
       </w:r>
     </w:p>
     <w:p>
@@ -1208,7 +1074,7 @@
     </w:pPr>
     <w:r>
       <w:tab/>
-      <w:t>WeGov v0.1 - FTS141</w:t>
+      <w:t>WeGov v0.2 - FTS141</w:t>
     </w:r>
   </w:p>
 </w:ftr>
